--- a/Courses/Software-Sciences/Module-4-Information-Systems/14-Final-Quiz/14.2-Final-Quiz.docx
+++ b/Courses/Software-Sciences/Module-4-Information-Systems/14-Final-Quiz/14.2-Final-Quiz.docx
@@ -81,8 +81,8 @@
           <w:noProof/>
         </w:rPr>
         <w:drawing>
-          <wp:inline distT="0" distB="0" distL="0" distR="0" wp14:anchorId="73F5C6D6" wp14:editId="58E77B55">
-            <wp:extent cx="1029105" cy="461551"/>
+          <wp:inline distT="0" distB="0" distL="0" distR="0" wp14:anchorId="73F5C6D6" wp14:editId="5430B83B">
+            <wp:extent cx="1029105" cy="460563"/>
             <wp:effectExtent l="0" t="0" r="0" b="0"/>
             <wp:docPr id="470543985" name="Picture 1"/>
             <wp:cNvGraphicFramePr>
@@ -112,7 +112,7 @@
                   <pic:spPr bwMode="auto">
                     <a:xfrm>
                       <a:off x="0" y="0"/>
-                      <a:ext cx="1029105" cy="461551"/>
+                      <a:ext cx="1029105" cy="460563"/>
                     </a:xfrm>
                     <a:prstGeom prst="rect">
                       <a:avLst/>
@@ -1401,7 +1401,7 @@
           <w:noProof/>
         </w:rPr>
         <w:drawing>
-          <wp:inline distT="0" distB="0" distL="0" distR="0" wp14:anchorId="135BD1B4" wp14:editId="067E09DB">
+          <wp:inline distT="0" distB="0" distL="0" distR="0" wp14:anchorId="135BD1B4" wp14:editId="37D72845">
             <wp:extent cx="3495202" cy="634181"/>
             <wp:effectExtent l="12700" t="12700" r="10160" b="13970"/>
             <wp:docPr id="1433849731" name="Picture 5"/>

--- a/Courses/Software-Sciences/Module-4-Information-Systems/14-Final-Quiz/14.2-Final-Quiz.docx
+++ b/Courses/Software-Sciences/Module-4-Information-Systems/14-Final-Quiz/14.2-Final-Quiz.docx
@@ -142,7 +142,35 @@
         <w:rPr>
           <w:lang w:val="bg-BG"/>
         </w:rPr>
-        <w:t>Каква е ролята на Информационната система в реалния свят?</w:t>
+        <w:t xml:space="preserve">Каква е </w:t>
+      </w:r>
+      <w:r>
+        <w:rPr>
+          <w:b/>
+          <w:bCs/>
+          <w:lang w:val="bg-BG"/>
+        </w:rPr>
+        <w:t>ролята</w:t>
+      </w:r>
+      <w:r>
+        <w:rPr>
+          <w:lang w:val="bg-BG"/>
+        </w:rPr>
+        <w:t xml:space="preserve"> на </w:t>
+      </w:r>
+      <w:r>
+        <w:rPr>
+          <w:b/>
+          <w:bCs/>
+          <w:lang w:val="bg-BG"/>
+        </w:rPr>
+        <w:t>Информационната система</w:t>
+      </w:r>
+      <w:r>
+        <w:rPr>
+          <w:lang w:val="bg-BG"/>
+        </w:rPr>
+        <w:t xml:space="preserve"> в реалния свят?</w:t>
       </w:r>
     </w:p>
     <w:p>
@@ -211,11 +239,6 @@
     </w:p>
     <w:p>
       <w:pPr>
-        <w:spacing w:before="110" w:after="110"/>
-      </w:pPr>
-    </w:p>
-    <w:p>
-      <w:pPr>
         <w:pStyle w:val="ListParagraph"/>
         <w:numPr>
           <w:ilvl w:val="0"/>
@@ -227,16 +250,42 @@
         <w:rPr>
           <w:lang w:val="bg-BG"/>
         </w:rPr>
-        <w:t xml:space="preserve">Коя програма се използва за създаване на </w:t>
-      </w:r>
-      <w:r>
+        <w:t xml:space="preserve">Коя </w:t>
+      </w:r>
+      <w:r>
+        <w:rPr>
+          <w:b/>
+          <w:bCs/>
+          <w:lang w:val="bg-BG"/>
+        </w:rPr>
+        <w:t>програма</w:t>
+      </w:r>
+      <w:r>
+        <w:rPr>
+          <w:lang w:val="bg-BG"/>
+        </w:rPr>
+        <w:t xml:space="preserve"> се използва за създаване на </w:t>
+      </w:r>
+      <w:r>
+        <w:rPr>
+          <w:b/>
+          <w:bCs/>
+        </w:rPr>
         <w:t xml:space="preserve">GUI </w:t>
       </w:r>
       <w:r>
         <w:rPr>
-          <w:lang w:val="bg-BG"/>
-        </w:rPr>
-        <w:t>приложения?</w:t>
+          <w:b/>
+          <w:bCs/>
+          <w:lang w:val="bg-BG"/>
+        </w:rPr>
+        <w:t>приложения</w:t>
+      </w:r>
+      <w:r>
+        <w:rPr>
+          <w:lang w:val="bg-BG"/>
+        </w:rPr>
+        <w:t>?</w:t>
       </w:r>
     </w:p>
     <w:p>
@@ -293,11 +342,6 @@
     </w:p>
     <w:p>
       <w:pPr>
-        <w:spacing w:before="110" w:after="110"/>
-      </w:pPr>
-    </w:p>
-    <w:p>
-      <w:pPr>
         <w:pStyle w:val="ListParagraph"/>
         <w:numPr>
           <w:ilvl w:val="0"/>
@@ -309,7 +353,21 @@
         <w:rPr>
           <w:lang w:val="bg-BG"/>
         </w:rPr>
-        <w:t>Как се нарича показания компонент?</w:t>
+        <w:t xml:space="preserve">Как се нарича показания </w:t>
+      </w:r>
+      <w:r>
+        <w:rPr>
+          <w:b/>
+          <w:bCs/>
+          <w:lang w:val="bg-BG"/>
+        </w:rPr>
+        <w:t>компонент</w:t>
+      </w:r>
+      <w:r>
+        <w:rPr>
+          <w:lang w:val="bg-BG"/>
+        </w:rPr>
+        <w:t>?</w:t>
       </w:r>
     </w:p>
     <w:p>
@@ -431,11 +489,6 @@
     </w:p>
     <w:p>
       <w:pPr>
-        <w:spacing w:before="110" w:after="110"/>
-      </w:pPr>
-    </w:p>
-    <w:p>
-      <w:pPr>
         <w:pStyle w:val="ListParagraph"/>
         <w:numPr>
           <w:ilvl w:val="0"/>
@@ -450,7 +503,14 @@
         <w:t xml:space="preserve">Какво е </w:t>
       </w:r>
       <w:r>
-        <w:t>Database First?</w:t>
+        <w:rPr>
+          <w:b/>
+          <w:bCs/>
+        </w:rPr>
+        <w:t>Database First</w:t>
+      </w:r>
+      <w:r>
+        <w:t>?</w:t>
       </w:r>
     </w:p>
     <w:p>
@@ -528,11 +588,6 @@
     </w:p>
     <w:p>
       <w:pPr>
-        <w:spacing w:before="110" w:after="110"/>
-      </w:pPr>
-    </w:p>
-    <w:p>
-      <w:pPr>
         <w:pStyle w:val="ListParagraph"/>
         <w:numPr>
           <w:ilvl w:val="0"/>
@@ -547,7 +602,14 @@
         <w:t xml:space="preserve">Кои са видовете </w:t>
       </w:r>
       <w:r>
-        <w:t>Data Binding?</w:t>
+        <w:rPr>
+          <w:b/>
+          <w:bCs/>
+        </w:rPr>
+        <w:t>Data Binding</w:t>
+      </w:r>
+      <w:r>
+        <w:t>?</w:t>
       </w:r>
     </w:p>
     <w:p>
@@ -616,26 +678,6 @@
     </w:p>
     <w:p>
       <w:pPr>
-        <w:spacing w:before="110" w:after="110"/>
-      </w:pPr>
-    </w:p>
-    <w:p>
-      <w:pPr>
-        <w:spacing w:before="110" w:after="110"/>
-      </w:pPr>
-    </w:p>
-    <w:p>
-      <w:pPr>
-        <w:spacing w:before="110" w:after="110"/>
-      </w:pPr>
-    </w:p>
-    <w:p>
-      <w:pPr>
-        <w:spacing w:before="110" w:after="110"/>
-      </w:pPr>
-    </w:p>
-    <w:p>
-      <w:pPr>
         <w:pStyle w:val="ListParagraph"/>
         <w:numPr>
           <w:ilvl w:val="0"/>
@@ -647,8 +689,21 @@
         <w:rPr>
           <w:lang w:val="bg-BG"/>
         </w:rPr>
-        <w:lastRenderedPageBreak/>
-        <w:t>Какво прави показания метод?</w:t>
+        <w:t xml:space="preserve">Какво прави показания </w:t>
+      </w:r>
+      <w:r>
+        <w:rPr>
+          <w:b/>
+          <w:bCs/>
+          <w:lang w:val="bg-BG"/>
+        </w:rPr>
+        <w:t>метод</w:t>
+      </w:r>
+      <w:r>
+        <w:rPr>
+          <w:lang w:val="bg-BG"/>
+        </w:rPr>
+        <w:t>?</w:t>
       </w:r>
     </w:p>
     <w:p>
@@ -777,11 +832,6 @@
     </w:p>
     <w:p>
       <w:pPr>
-        <w:spacing w:before="110" w:after="110"/>
-      </w:pPr>
-    </w:p>
-    <w:p>
-      <w:pPr>
         <w:pStyle w:val="ListParagraph"/>
         <w:numPr>
           <w:ilvl w:val="0"/>
@@ -793,7 +843,35 @@
         <w:rPr>
           <w:lang w:val="bg-BG"/>
         </w:rPr>
-        <w:t>Кое твърдение е вярно за модалните форми?</w:t>
+        <w:t xml:space="preserve">Кое твърдение е </w:t>
+      </w:r>
+      <w:r>
+        <w:rPr>
+          <w:b/>
+          <w:bCs/>
+          <w:lang w:val="bg-BG"/>
+        </w:rPr>
+        <w:t>вярно</w:t>
+      </w:r>
+      <w:r>
+        <w:rPr>
+          <w:lang w:val="bg-BG"/>
+        </w:rPr>
+        <w:t xml:space="preserve"> за </w:t>
+      </w:r>
+      <w:r>
+        <w:rPr>
+          <w:b/>
+          <w:bCs/>
+          <w:lang w:val="bg-BG"/>
+        </w:rPr>
+        <w:t>модалните форми</w:t>
+      </w:r>
+      <w:r>
+        <w:rPr>
+          <w:lang w:val="bg-BG"/>
+        </w:rPr>
+        <w:t>?</w:t>
       </w:r>
     </w:p>
     <w:p>
@@ -841,6 +919,7 @@
         <w:rPr>
           <w:lang w:val="bg-BG"/>
         </w:rPr>
+        <w:lastRenderedPageBreak/>
         <w:t>Могат да се минимизират, но не и да се затворят</w:t>
       </w:r>
     </w:p>
@@ -862,11 +941,6 @@
     </w:p>
     <w:p>
       <w:pPr>
-        <w:spacing w:before="110" w:after="110"/>
-      </w:pPr>
-    </w:p>
-    <w:p>
-      <w:pPr>
         <w:pStyle w:val="ListParagraph"/>
         <w:numPr>
           <w:ilvl w:val="0"/>
@@ -881,6 +955,10 @@
         <w:t xml:space="preserve">Какво съдържа </w:t>
       </w:r>
       <w:r>
+        <w:rPr>
+          <w:b/>
+          <w:bCs/>
+        </w:rPr>
         <w:t>Master</w:t>
       </w:r>
       <w:r>
@@ -890,13 +968,25 @@
         <w:t xml:space="preserve"> от </w:t>
       </w:r>
       <w:r>
+        <w:rPr>
+          <w:b/>
+          <w:bCs/>
+        </w:rPr>
         <w:t xml:space="preserve">Master-Detail </w:t>
       </w:r>
       <w:r>
         <w:rPr>
-          <w:lang w:val="bg-BG"/>
-        </w:rPr>
-        <w:t>навигацията?</w:t>
+          <w:b/>
+          <w:bCs/>
+          <w:lang w:val="bg-BG"/>
+        </w:rPr>
+        <w:t>навигацията</w:t>
+      </w:r>
+      <w:r>
+        <w:rPr>
+          <w:lang w:val="bg-BG"/>
+        </w:rPr>
+        <w:t>?</w:t>
       </w:r>
     </w:p>
     <w:p>
@@ -965,11 +1055,6 @@
     </w:p>
     <w:p>
       <w:pPr>
-        <w:spacing w:before="110" w:after="110"/>
-      </w:pPr>
-    </w:p>
-    <w:p>
-      <w:pPr>
         <w:pStyle w:val="ListParagraph"/>
         <w:numPr>
           <w:ilvl w:val="0"/>
@@ -981,7 +1066,21 @@
         <w:rPr>
           <w:lang w:val="bg-BG"/>
         </w:rPr>
-        <w:t>Какво визуализира показания метод?</w:t>
+        <w:t xml:space="preserve">Какво визуализира показания </w:t>
+      </w:r>
+      <w:r>
+        <w:rPr>
+          <w:b/>
+          <w:bCs/>
+          <w:lang w:val="bg-BG"/>
+        </w:rPr>
+        <w:t>метод</w:t>
+      </w:r>
+      <w:r>
+        <w:rPr>
+          <w:lang w:val="bg-BG"/>
+        </w:rPr>
+        <w:t>?</w:t>
       </w:r>
     </w:p>
     <w:p>
@@ -1110,11 +1209,6 @@
     </w:p>
     <w:p>
       <w:pPr>
-        <w:spacing w:before="110" w:after="110"/>
-      </w:pPr>
-    </w:p>
-    <w:p>
-      <w:pPr>
         <w:pStyle w:val="ListParagraph"/>
         <w:numPr>
           <w:ilvl w:val="0"/>
@@ -1126,7 +1220,43 @@
         <w:rPr>
           <w:lang w:val="bg-BG"/>
         </w:rPr>
-        <w:t>Кои от изброените са етапи от жизнения цикъл на информационната система</w:t>
+        <w:t xml:space="preserve">Кои от изброените са </w:t>
+      </w:r>
+      <w:r>
+        <w:rPr>
+          <w:b/>
+          <w:bCs/>
+          <w:lang w:val="bg-BG"/>
+        </w:rPr>
+        <w:t>етапи</w:t>
+      </w:r>
+      <w:r>
+        <w:rPr>
+          <w:lang w:val="bg-BG"/>
+        </w:rPr>
+        <w:t xml:space="preserve"> от </w:t>
+      </w:r>
+      <w:r>
+        <w:rPr>
+          <w:b/>
+          <w:bCs/>
+          <w:lang w:val="bg-BG"/>
+        </w:rPr>
+        <w:t>жизнения цикъл</w:t>
+      </w:r>
+      <w:r>
+        <w:rPr>
+          <w:lang w:val="bg-BG"/>
+        </w:rPr>
+        <w:t xml:space="preserve"> на </w:t>
+      </w:r>
+      <w:r>
+        <w:rPr>
+          <w:b/>
+          <w:bCs/>
+          <w:lang w:val="bg-BG"/>
+        </w:rPr>
+        <w:t>информационната система</w:t>
       </w:r>
       <w:r>
         <w:rPr>
@@ -1201,11 +1331,6 @@
     </w:p>
     <w:p>
       <w:pPr>
-        <w:spacing w:before="110" w:after="110"/>
-      </w:pPr>
-    </w:p>
-    <w:p>
-      <w:pPr>
         <w:pStyle w:val="ListParagraph"/>
         <w:numPr>
           <w:ilvl w:val="0"/>
@@ -1220,7 +1345,14 @@
         <w:t xml:space="preserve">Какво предимство дава </w:t>
       </w:r>
       <w:r>
-        <w:t>use case?</w:t>
+        <w:rPr>
+          <w:b/>
+          <w:bCs/>
+        </w:rPr>
+        <w:t>use case</w:t>
+      </w:r>
+      <w:r>
+        <w:t>?</w:t>
       </w:r>
     </w:p>
     <w:p>
@@ -1289,16 +1421,6 @@
     </w:p>
     <w:p>
       <w:pPr>
-        <w:spacing w:before="110" w:after="110"/>
-      </w:pPr>
-    </w:p>
-    <w:p>
-      <w:pPr>
-        <w:spacing w:before="110" w:after="110"/>
-      </w:pPr>
-    </w:p>
-    <w:p>
-      <w:pPr>
         <w:pStyle w:val="ListParagraph"/>
         <w:numPr>
           <w:ilvl w:val="0"/>
@@ -1310,20 +1432,47 @@
         <w:rPr>
           <w:lang w:val="bg-BG"/>
         </w:rPr>
-        <w:t>С кое от следните свойства показваме формата в средата на екрана?</w:t>
-      </w:r>
-    </w:p>
-    <w:p>
-      <w:pPr>
-        <w:pStyle w:val="ListParagraph"/>
-        <w:numPr>
-          <w:ilvl w:val="1"/>
-          <w:numId w:val="2"/>
-        </w:numPr>
-        <w:spacing w:before="110" w:after="110"/>
-      </w:pPr>
-      <w:r>
-        <w:lastRenderedPageBreak/>
+        <w:t xml:space="preserve">С кое от следните свойства показваме </w:t>
+      </w:r>
+      <w:r>
+        <w:rPr>
+          <w:b/>
+          <w:bCs/>
+          <w:lang w:val="bg-BG"/>
+        </w:rPr>
+        <w:t>формата</w:t>
+      </w:r>
+      <w:r>
+        <w:rPr>
+          <w:lang w:val="bg-BG"/>
+        </w:rPr>
+        <w:t xml:space="preserve"> в </w:t>
+      </w:r>
+      <w:r>
+        <w:rPr>
+          <w:b/>
+          <w:bCs/>
+          <w:lang w:val="bg-BG"/>
+        </w:rPr>
+        <w:t>средата на екрана</w:t>
+      </w:r>
+      <w:r>
+        <w:rPr>
+          <w:lang w:val="bg-BG"/>
+        </w:rPr>
+        <w:t>?</w:t>
+      </w:r>
+    </w:p>
+    <w:p>
+      <w:pPr>
+        <w:pStyle w:val="ListParagraph"/>
+        <w:numPr>
+          <w:ilvl w:val="1"/>
+          <w:numId w:val="2"/>
+        </w:numPr>
+        <w:spacing w:before="110" w:after="110"/>
+      </w:pPr>
+      <w:r>
         <w:t>S</w:t>
       </w:r>
       <w:r>
@@ -1371,11 +1520,6 @@
     </w:p>
     <w:p>
       <w:pPr>
-        <w:spacing w:before="110" w:after="110"/>
-      </w:pPr>
-    </w:p>
-    <w:p>
-      <w:pPr>
         <w:pStyle w:val="ListParagraph"/>
         <w:numPr>
           <w:ilvl w:val="0"/>
@@ -1387,7 +1531,21 @@
         <w:rPr>
           <w:lang w:val="bg-BG"/>
         </w:rPr>
-        <w:t>Какво е показано на следния код?</w:t>
+        <w:t xml:space="preserve">Какво е показано на следния </w:t>
+      </w:r>
+      <w:r>
+        <w:rPr>
+          <w:b/>
+          <w:bCs/>
+          <w:lang w:val="bg-BG"/>
+        </w:rPr>
+        <w:t>код</w:t>
+      </w:r>
+      <w:r>
+        <w:rPr>
+          <w:lang w:val="bg-BG"/>
+        </w:rPr>
+        <w:t>?</w:t>
       </w:r>
     </w:p>
     <w:p>
@@ -1401,7 +1559,7 @@
           <w:noProof/>
         </w:rPr>
         <w:drawing>
-          <wp:inline distT="0" distB="0" distL="0" distR="0" wp14:anchorId="135BD1B4" wp14:editId="37D72845">
+          <wp:inline distT="0" distB="0" distL="0" distR="0" wp14:anchorId="135BD1B4" wp14:editId="7C11EC5E">
             <wp:extent cx="3495202" cy="634181"/>
             <wp:effectExtent l="12700" t="12700" r="10160" b="13970"/>
             <wp:docPr id="1433849731" name="Picture 5"/>
@@ -1516,11 +1674,6 @@
     </w:p>
     <w:p>
       <w:pPr>
-        <w:spacing w:before="110" w:after="110"/>
-      </w:pPr>
-    </w:p>
-    <w:p>
-      <w:pPr>
         <w:pStyle w:val="ListParagraph"/>
         <w:numPr>
           <w:ilvl w:val="0"/>
@@ -1544,7 +1697,21 @@
         <w:rPr>
           <w:lang w:val="bg-BG"/>
         </w:rPr>
-        <w:t xml:space="preserve"> ред код?</w:t>
+        <w:t xml:space="preserve"> ред </w:t>
+      </w:r>
+      <w:r>
+        <w:rPr>
+          <w:b/>
+          <w:bCs/>
+          <w:lang w:val="bg-BG"/>
+        </w:rPr>
+        <w:t>код</w:t>
+      </w:r>
+      <w:r>
+        <w:rPr>
+          <w:lang w:val="bg-BG"/>
+        </w:rPr>
+        <w:t>?</w:t>
       </w:r>
     </w:p>
     <w:p>
@@ -1688,11 +1855,6 @@
     </w:p>
     <w:p>
       <w:pPr>
-        <w:spacing w:before="110" w:after="110"/>
-      </w:pPr>
-    </w:p>
-    <w:p>
-      <w:pPr>
         <w:pStyle w:val="ListParagraph"/>
         <w:numPr>
           <w:ilvl w:val="0"/>
@@ -1716,7 +1878,35 @@
         <w:rPr>
           <w:lang w:val="bg-BG"/>
         </w:rPr>
-        <w:t xml:space="preserve"> тестване на информационна система?</w:t>
+        <w:t xml:space="preserve"> </w:t>
+      </w:r>
+      <w:r>
+        <w:rPr>
+          <w:b/>
+          <w:bCs/>
+          <w:lang w:val="bg-BG"/>
+        </w:rPr>
+        <w:t>тестване</w:t>
+      </w:r>
+      <w:r>
+        <w:rPr>
+          <w:lang w:val="bg-BG"/>
+        </w:rPr>
+        <w:t xml:space="preserve"> на </w:t>
+      </w:r>
+      <w:r>
+        <w:rPr>
+          <w:b/>
+          <w:bCs/>
+          <w:lang w:val="bg-BG"/>
+        </w:rPr>
+        <w:t>информационна система</w:t>
+      </w:r>
+      <w:r>
+        <w:rPr>
+          <w:lang w:val="bg-BG"/>
+        </w:rPr>
+        <w:t>?</w:t>
       </w:r>
     </w:p>
     <w:p>
@@ -1785,11 +1975,6 @@
     </w:p>
     <w:p>
       <w:pPr>
-        <w:spacing w:before="110" w:after="110"/>
-      </w:pPr>
-    </w:p>
-    <w:p>
-      <w:pPr>
         <w:pStyle w:val="ListParagraph"/>
         <w:numPr>
           <w:ilvl w:val="0"/>
@@ -1801,16 +1986,29 @@
         <w:rPr>
           <w:lang w:val="bg-BG"/>
         </w:rPr>
+        <w:lastRenderedPageBreak/>
         <w:t xml:space="preserve">Кой извършва </w:t>
       </w:r>
       <w:r>
+        <w:rPr>
+          <w:b/>
+          <w:bCs/>
+        </w:rPr>
         <w:t xml:space="preserve">Unit </w:t>
       </w:r>
       <w:r>
         <w:rPr>
-          <w:lang w:val="bg-BG"/>
-        </w:rPr>
-        <w:t>тестването?</w:t>
+          <w:b/>
+          <w:bCs/>
+          <w:lang w:val="bg-BG"/>
+        </w:rPr>
+        <w:t>тестването</w:t>
+      </w:r>
+      <w:r>
+        <w:rPr>
+          <w:lang w:val="bg-BG"/>
+        </w:rPr>
+        <w:t>?</w:t>
       </w:r>
     </w:p>
     <w:p>
@@ -1879,11 +2077,6 @@
     </w:p>
     <w:p>
       <w:pPr>
-        <w:spacing w:before="110" w:after="110"/>
-      </w:pPr>
-    </w:p>
-    <w:p>
-      <w:pPr>
         <w:pStyle w:val="ListParagraph"/>
         <w:numPr>
           <w:ilvl w:val="0"/>
@@ -1898,7 +2091,35 @@
         <w:rPr>
           <w:lang w:val="bg-BG"/>
         </w:rPr>
-        <w:t>Дайте пример за вид информационна система.</w:t>
+        <w:t xml:space="preserve">Дайте </w:t>
+      </w:r>
+      <w:r>
+        <w:rPr>
+          <w:b/>
+          <w:bCs/>
+          <w:lang w:val="bg-BG"/>
+        </w:rPr>
+        <w:t>пример</w:t>
+      </w:r>
+      <w:r>
+        <w:rPr>
+          <w:lang w:val="bg-BG"/>
+        </w:rPr>
+        <w:t xml:space="preserve"> за </w:t>
+      </w:r>
+      <w:r>
+        <w:rPr>
+          <w:b/>
+          <w:bCs/>
+          <w:lang w:val="bg-BG"/>
+        </w:rPr>
+        <w:t>вид информационна система</w:t>
+      </w:r>
+      <w:r>
+        <w:rPr>
+          <w:lang w:val="bg-BG"/>
+        </w:rPr>
+        <w:t>.</w:t>
       </w:r>
     </w:p>
     <w:p>
@@ -1920,12 +2141,142 @@
     <w:p>
       <w:pPr>
         <w:pStyle w:val="ListParagraph"/>
+        <w:numPr>
+          <w:ilvl w:val="0"/>
+          <w:numId w:val="2"/>
+        </w:numPr>
+        <w:spacing w:before="110" w:after="110"/>
+      </w:pPr>
+      <w:r>
+        <w:rPr>
+          <w:lang w:val="bg-BG"/>
+        </w:rPr>
+        <w:t xml:space="preserve">Имаме </w:t>
+      </w:r>
+      <w:r>
+        <w:rPr>
+          <w:b/>
+          <w:bCs/>
+          <w:lang w:val="bg-BG"/>
+        </w:rPr>
+        <w:t>приложение</w:t>
+      </w:r>
+      <w:r>
+        <w:rPr>
+          <w:lang w:val="bg-BG"/>
+        </w:rPr>
+        <w:t xml:space="preserve"> на </w:t>
+      </w:r>
+      <w:r>
+        <w:rPr>
+          <w:b/>
+          <w:bCs/>
+        </w:rPr>
+        <w:t>Windows Forms</w:t>
+      </w:r>
+      <w:r>
+        <w:t xml:space="preserve"> </w:t>
+      </w:r>
+      <w:r>
+        <w:rPr>
+          <w:lang w:val="bg-BG"/>
+        </w:rPr>
+        <w:t xml:space="preserve">за </w:t>
+      </w:r>
+      <w:r>
+        <w:rPr>
+          <w:b/>
+          <w:bCs/>
+          <w:lang w:val="bg-BG"/>
+        </w:rPr>
+        <w:t>опростен калкулатор</w:t>
+      </w:r>
+      <w:r>
+        <w:rPr>
+          <w:lang w:val="bg-BG"/>
+        </w:rPr>
+        <w:t xml:space="preserve">. Дайте </w:t>
+      </w:r>
+      <w:r>
+        <w:rPr>
+          <w:b/>
+          <w:bCs/>
+          <w:lang w:val="bg-BG"/>
+        </w:rPr>
+        <w:t>пример</w:t>
+      </w:r>
+      <w:r>
+        <w:rPr>
+          <w:lang w:val="bg-BG"/>
+        </w:rPr>
+        <w:t xml:space="preserve"> за поне </w:t>
+      </w:r>
+      <w:r>
+        <w:rPr>
+          <w:b/>
+          <w:bCs/>
+          <w:lang w:val="bg-BG"/>
+        </w:rPr>
+        <w:t>два</w:t>
+      </w:r>
+      <w:r>
+        <w:rPr>
+          <w:b/>
+          <w:bCs/>
+          <w:lang w:val="bg-BG"/>
+        </w:rPr>
+        <w:t xml:space="preserve"> компонента</w:t>
+      </w:r>
+      <w:r>
+        <w:rPr>
+          <w:lang w:val="bg-BG"/>
+        </w:rPr>
+        <w:t xml:space="preserve">, които може да има в </w:t>
+      </w:r>
+      <w:r>
+        <w:rPr>
+          <w:b/>
+          <w:bCs/>
+          <w:lang w:val="bg-BG"/>
+        </w:rPr>
+        <w:t>приложението</w:t>
+      </w:r>
+      <w:r>
+        <w:rPr>
+          <w:lang w:val="bg-BG"/>
+        </w:rPr>
+        <w:t xml:space="preserve"> и тяхното </w:t>
+      </w:r>
+      <w:r>
+        <w:rPr>
+          <w:b/>
+          <w:bCs/>
+          <w:lang w:val="bg-BG"/>
+        </w:rPr>
+        <w:t>предназначение</w:t>
+      </w:r>
+      <w:r>
+        <w:rPr>
+          <w:lang w:val="bg-BG"/>
+        </w:rPr>
+        <w:t>.</w:t>
+      </w:r>
+    </w:p>
+    <w:p>
+      <w:pPr>
+        <w:pStyle w:val="ListParagraph"/>
         <w:spacing w:before="110" w:after="110"/>
         <w:ind w:left="357"/>
         <w:rPr>
           <w:lang w:val="bg-BG"/>
         </w:rPr>
       </w:pPr>
+      <w:r>
+        <w:rPr>
+          <w:lang w:val="bg-BG"/>
+        </w:rPr>
+        <w:t>....................................................................................................................................................................................................................................................................................................................................................................................................................................................................................................................................................................................................................................................................................................................................................</w:t>
+      </w:r>
     </w:p>
     <w:p>
       <w:pPr>
@@ -1940,28 +2291,428 @@
         <w:rPr>
           <w:lang w:val="bg-BG"/>
         </w:rPr>
-        <w:t xml:space="preserve">Имаме приложение на </w:t>
-      </w:r>
-      <w:r>
+        <w:t xml:space="preserve">Какво може да съдържа </w:t>
+      </w:r>
+      <w:r>
+        <w:rPr>
+          <w:b/>
+          <w:bCs/>
+        </w:rPr>
+        <w:t>Connection string</w:t>
+      </w:r>
+      <w:r>
+        <w:t xml:space="preserve">? </w:t>
+      </w:r>
+      <w:r>
+        <w:rPr>
+          <w:lang w:val="bg-BG"/>
+        </w:rPr>
+        <w:t xml:space="preserve">Дайте поне </w:t>
+      </w:r>
+      <w:r>
+        <w:rPr>
+          <w:b/>
+          <w:bCs/>
+          <w:lang w:val="bg-BG"/>
+        </w:rPr>
+        <w:t>един</w:t>
+      </w:r>
+      <w:r>
+        <w:rPr>
+          <w:b/>
+          <w:bCs/>
+          <w:lang w:val="bg-BG"/>
+        </w:rPr>
+        <w:t xml:space="preserve"> пример</w:t>
+      </w:r>
+      <w:r>
+        <w:rPr>
+          <w:lang w:val="bg-BG"/>
+        </w:rPr>
+        <w:t>.</w:t>
+      </w:r>
+    </w:p>
+    <w:p>
+      <w:pPr>
+        <w:pStyle w:val="ListParagraph"/>
+        <w:spacing w:before="110" w:after="110"/>
+        <w:ind w:left="357"/>
+        <w:rPr>
+          <w:lang w:val="bg-BG"/>
+        </w:rPr>
+      </w:pPr>
+      <w:r>
+        <w:rPr>
+          <w:lang w:val="bg-BG"/>
+        </w:rPr>
+        <w:t>..........................................................................................................................................................................................................................................................................................................................................................................</w:t>
+      </w:r>
+    </w:p>
+    <w:p>
+      <w:pPr>
+        <w:pStyle w:val="ListParagraph"/>
+        <w:numPr>
+          <w:ilvl w:val="0"/>
+          <w:numId w:val="2"/>
+        </w:numPr>
+        <w:spacing w:before="110" w:after="110"/>
+      </w:pPr>
+      <w:r>
+        <w:rPr>
+          <w:lang w:val="bg-BG"/>
+        </w:rPr>
+        <w:t xml:space="preserve">Изредете </w:t>
+      </w:r>
+      <w:r>
+        <w:rPr>
+          <w:b/>
+          <w:bCs/>
+          <w:lang w:val="bg-BG"/>
+        </w:rPr>
+        <w:t>операциите</w:t>
+      </w:r>
+      <w:r>
+        <w:rPr>
+          <w:lang w:val="bg-BG"/>
+        </w:rPr>
+        <w:t xml:space="preserve"> при </w:t>
+      </w:r>
+      <w:r>
+        <w:rPr>
+          <w:b/>
+          <w:bCs/>
+        </w:rPr>
+        <w:t xml:space="preserve">CRUD </w:t>
+      </w:r>
+      <w:r>
+        <w:rPr>
+          <w:b/>
+          <w:bCs/>
+          <w:lang w:val="bg-BG"/>
+        </w:rPr>
+        <w:t>абревиатурата</w:t>
+      </w:r>
+      <w:r>
+        <w:rPr>
+          <w:lang w:val="bg-BG"/>
+        </w:rPr>
+        <w:t>.</w:t>
+      </w:r>
+    </w:p>
+    <w:p>
+      <w:pPr>
+        <w:spacing w:before="110" w:after="110"/>
+        <w:ind w:left="357"/>
+        <w:rPr>
+          <w:lang w:val="bg-BG"/>
+        </w:rPr>
+      </w:pPr>
+      <w:r>
+        <w:rPr>
+          <w:lang w:val="bg-BG"/>
+        </w:rPr>
+        <w:t>..........................................................................................................................................................................................................................................................................................................................................................................</w:t>
+      </w:r>
+    </w:p>
+    <w:p>
+      <w:pPr>
+        <w:pStyle w:val="ListParagraph"/>
+        <w:numPr>
+          <w:ilvl w:val="0"/>
+          <w:numId w:val="2"/>
+        </w:numPr>
+        <w:spacing w:before="110" w:after="110"/>
+        <w:rPr>
+          <w:lang w:val="bg-BG"/>
+        </w:rPr>
+      </w:pPr>
+      <w:r>
+        <w:rPr>
+          <w:lang w:val="bg-BG"/>
+        </w:rPr>
+        <w:t xml:space="preserve">Какво е </w:t>
+      </w:r>
+      <w:r>
+        <w:rPr>
+          <w:b/>
+          <w:bCs/>
+        </w:rPr>
+        <w:t xml:space="preserve">Master-Detail </w:t>
+      </w:r>
+      <w:r>
+        <w:rPr>
+          <w:b/>
+          <w:bCs/>
+          <w:lang w:val="bg-BG"/>
+        </w:rPr>
+        <w:t>навигация</w:t>
+      </w:r>
+      <w:r>
+        <w:rPr>
+          <w:lang w:val="bg-BG"/>
+        </w:rPr>
+        <w:t xml:space="preserve">? Дайте </w:t>
+      </w:r>
+      <w:r>
+        <w:rPr>
+          <w:b/>
+          <w:bCs/>
+          <w:lang w:val="bg-BG"/>
+        </w:rPr>
+        <w:t>пример</w:t>
+      </w:r>
+      <w:r>
+        <w:rPr>
+          <w:lang w:val="bg-BG"/>
+        </w:rPr>
+        <w:t>.</w:t>
+      </w:r>
+    </w:p>
+    <w:p>
+      <w:pPr>
+        <w:pStyle w:val="ListParagraph"/>
+        <w:spacing w:before="110" w:after="110"/>
+        <w:ind w:left="357"/>
+        <w:rPr>
+          <w:lang w:val="bg-BG"/>
+        </w:rPr>
+      </w:pPr>
+      <w:r>
+        <w:rPr>
+          <w:lang w:val="bg-BG"/>
+        </w:rPr>
+        <w:t>..........................................................................................................................................................................................................................................................................................................................................................................</w:t>
+      </w:r>
+    </w:p>
+    <w:p>
+      <w:pPr>
+        <w:pStyle w:val="ListParagraph"/>
+        <w:numPr>
+          <w:ilvl w:val="0"/>
+          <w:numId w:val="2"/>
+        </w:numPr>
+        <w:spacing w:before="110" w:after="110"/>
+        <w:rPr>
+          <w:lang w:val="bg-BG"/>
+        </w:rPr>
+      </w:pPr>
+      <w:r>
+        <w:rPr>
+          <w:lang w:val="bg-BG"/>
+        </w:rPr>
+        <w:t xml:space="preserve">Кой </w:t>
+      </w:r>
+      <w:r>
+        <w:rPr>
+          <w:b/>
+          <w:bCs/>
+          <w:lang w:val="bg-BG"/>
+        </w:rPr>
+        <w:t>етап</w:t>
+      </w:r>
+      <w:r>
+        <w:rPr>
+          <w:lang w:val="bg-BG"/>
+        </w:rPr>
+        <w:t xml:space="preserve"> от </w:t>
+      </w:r>
+      <w:r>
+        <w:rPr>
+          <w:b/>
+          <w:bCs/>
+          <w:lang w:val="bg-BG"/>
+        </w:rPr>
+        <w:t>жизнения цикъл</w:t>
+      </w:r>
+      <w:r>
+        <w:rPr>
+          <w:lang w:val="bg-BG"/>
+        </w:rPr>
+        <w:t xml:space="preserve"> на </w:t>
+      </w:r>
+      <w:r>
+        <w:rPr>
+          <w:b/>
+          <w:bCs/>
+          <w:lang w:val="bg-BG"/>
+        </w:rPr>
+        <w:t>информационната система</w:t>
+      </w:r>
+      <w:r>
+        <w:rPr>
+          <w:lang w:val="bg-BG"/>
+        </w:rPr>
+        <w:t xml:space="preserve"> е описан по-долу?</w:t>
+      </w:r>
+    </w:p>
+    <w:p>
+      <w:pPr>
+        <w:pStyle w:val="ListParagraph"/>
+        <w:spacing w:before="110" w:after="110"/>
+        <w:ind w:left="357"/>
+        <w:rPr>
+          <w:lang w:val="bg-BG"/>
+        </w:rPr>
+      </w:pPr>
+      <w:r>
+        <w:rPr>
+          <w:lang w:val="bg-BG"/>
+        </w:rPr>
+        <w:t>Разработка чрез писане на код, създаване на компоненти, използване на технологии и инструменти.</w:t>
+      </w:r>
+    </w:p>
+    <w:p>
+      <w:pPr>
+        <w:pStyle w:val="ListParagraph"/>
+        <w:spacing w:before="110" w:after="110"/>
+        <w:ind w:left="357"/>
+        <w:rPr>
+          <w:lang w:val="bg-BG"/>
+        </w:rPr>
+      </w:pPr>
+      <w:r>
+        <w:rPr>
+          <w:lang w:val="bg-BG"/>
+        </w:rPr>
+        <w:t>.....................................................................................................................................................................................</w:t>
+      </w:r>
+    </w:p>
+    <w:p>
+      <w:pPr>
+        <w:pStyle w:val="ListParagraph"/>
+        <w:numPr>
+          <w:ilvl w:val="0"/>
+          <w:numId w:val="2"/>
+        </w:numPr>
+        <w:spacing w:before="110" w:after="110"/>
+        <w:rPr>
+          <w:lang w:val="bg-BG"/>
+        </w:rPr>
+      </w:pPr>
+      <w:r>
+        <w:rPr>
+          <w:lang w:val="bg-BG"/>
+        </w:rPr>
+        <w:t xml:space="preserve">Трябва да създадем </w:t>
+      </w:r>
+      <w:r>
+        <w:rPr>
+          <w:b/>
+          <w:bCs/>
+        </w:rPr>
         <w:t xml:space="preserve">Windows Forms </w:t>
       </w:r>
       <w:r>
         <w:rPr>
-          <w:lang w:val="bg-BG"/>
-        </w:rPr>
-        <w:t xml:space="preserve">за опростен калкулатор. Дайте пример за поне </w:t>
-      </w:r>
-      <w:r>
-        <w:rPr>
-          <w:lang w:val="bg-BG"/>
-        </w:rPr>
-        <w:t>два</w:t>
-      </w:r>
-      <w:r>
-        <w:rPr>
-          <w:lang w:val="bg-BG"/>
-        </w:rPr>
-        <w:t xml:space="preserve"> компонента, които може да има в приложението и тяхното предназначение.</w:t>
+          <w:b/>
+          <w:bCs/>
+          <w:lang w:val="bg-BG"/>
+        </w:rPr>
+        <w:t>приложение</w:t>
+      </w:r>
+      <w:r>
+        <w:rPr>
+          <w:lang w:val="bg-BG"/>
+        </w:rPr>
+        <w:t xml:space="preserve"> за </w:t>
+      </w:r>
+      <w:r>
+        <w:rPr>
+          <w:b/>
+          <w:bCs/>
+          <w:lang w:val="bg-BG"/>
+        </w:rPr>
+        <w:t>магазин</w:t>
+      </w:r>
+      <w:r>
+        <w:rPr>
+          <w:lang w:val="bg-BG"/>
+        </w:rPr>
+        <w:t xml:space="preserve"> за </w:t>
+      </w:r>
+      <w:r>
+        <w:rPr>
+          <w:b/>
+          <w:bCs/>
+          <w:lang w:val="bg-BG"/>
+        </w:rPr>
+        <w:t>продукти</w:t>
+      </w:r>
+      <w:r>
+        <w:rPr>
+          <w:lang w:val="bg-BG"/>
+        </w:rPr>
+        <w:t xml:space="preserve"> с </w:t>
+      </w:r>
+      <w:r>
+        <w:rPr>
+          <w:b/>
+          <w:bCs/>
+          <w:lang w:val="bg-BG"/>
+        </w:rPr>
+        <w:t>роли</w:t>
+      </w:r>
+      <w:r>
+        <w:rPr>
+          <w:lang w:val="bg-BG"/>
+        </w:rPr>
+        <w:t xml:space="preserve"> за </w:t>
+      </w:r>
+      <w:r>
+        <w:rPr>
+          <w:b/>
+          <w:bCs/>
+          <w:lang w:val="bg-BG"/>
+        </w:rPr>
+        <w:t>администратор</w:t>
+      </w:r>
+      <w:r>
+        <w:rPr>
+          <w:lang w:val="bg-BG"/>
+        </w:rPr>
+        <w:t xml:space="preserve"> и </w:t>
+      </w:r>
+      <w:r>
+        <w:rPr>
+          <w:b/>
+          <w:bCs/>
+          <w:lang w:val="bg-BG"/>
+        </w:rPr>
+        <w:t>клиент</w:t>
+      </w:r>
+      <w:r>
+        <w:rPr>
+          <w:lang w:val="bg-BG"/>
+        </w:rPr>
+        <w:t xml:space="preserve">. Изредете поне </w:t>
+      </w:r>
+      <w:r>
+        <w:rPr>
+          <w:b/>
+          <w:bCs/>
+          <w:lang w:val="bg-BG"/>
+        </w:rPr>
+        <w:t>пет форми</w:t>
+      </w:r>
+      <w:r>
+        <w:rPr>
+          <w:lang w:val="bg-BG"/>
+        </w:rPr>
+        <w:t xml:space="preserve">, които могат да съществуват в </w:t>
+      </w:r>
+      <w:r>
+        <w:rPr>
+          <w:b/>
+          <w:bCs/>
+          <w:lang w:val="bg-BG"/>
+        </w:rPr>
+        <w:t>приложението</w:t>
+      </w:r>
+      <w:r>
+        <w:rPr>
+          <w:lang w:val="bg-BG"/>
+        </w:rPr>
+        <w:t>.</w:t>
       </w:r>
     </w:p>
     <w:p>
@@ -1977,18 +2728,8 @@
         <w:rPr>
           <w:lang w:val="bg-BG"/>
         </w:rPr>
-        <w:t>....................................................................................................................................................................................................................................................................................................................................................................................................................................................................................................................................................................................................................................................................................................................................................</w:t>
-      </w:r>
-    </w:p>
-    <w:p>
-      <w:pPr>
-        <w:pStyle w:val="ListParagraph"/>
-        <w:spacing w:before="110" w:after="110"/>
-        <w:ind w:left="357"/>
-        <w:rPr>
-          <w:lang w:val="bg-BG"/>
-        </w:rPr>
-      </w:pPr>
+        <w:t>...............................................................................................................................................................................................................................................................................................................................................................................................................................................................................................................................................................</w:t>
+      </w:r>
     </w:p>
     <w:p>
       <w:pPr>
@@ -1998,309 +2739,113 @@
           <w:numId w:val="2"/>
         </w:numPr>
         <w:spacing w:before="110" w:after="110"/>
-      </w:pPr>
-      <w:r>
-        <w:rPr>
-          <w:lang w:val="bg-BG"/>
-        </w:rPr>
-        <w:lastRenderedPageBreak/>
-        <w:t xml:space="preserve">Какво може да съдържа </w:t>
-      </w:r>
-      <w:r>
-        <w:t xml:space="preserve">Connection string? </w:t>
-      </w:r>
-      <w:r>
-        <w:rPr>
-          <w:lang w:val="bg-BG"/>
-        </w:rPr>
-        <w:t xml:space="preserve">Дайте поне </w:t>
-      </w:r>
-      <w:r>
-        <w:rPr>
-          <w:lang w:val="bg-BG"/>
-        </w:rPr>
-        <w:t>един</w:t>
-      </w:r>
-      <w:r>
-        <w:rPr>
-          <w:lang w:val="bg-BG"/>
-        </w:rPr>
-        <w:t xml:space="preserve"> пример.</w:t>
-      </w:r>
-    </w:p>
-    <w:p>
-      <w:pPr>
-        <w:pStyle w:val="ListParagraph"/>
-        <w:spacing w:before="110" w:after="110"/>
-        <w:ind w:left="357"/>
-        <w:rPr>
-          <w:lang w:val="bg-BG"/>
-        </w:rPr>
-      </w:pPr>
-      <w:r>
-        <w:rPr>
-          <w:lang w:val="bg-BG"/>
-        </w:rPr>
-        <w:t>..........................................................................................................................................................................................................................................................................................................................................................................</w:t>
-      </w:r>
-    </w:p>
-    <w:p>
-      <w:pPr>
-        <w:pStyle w:val="ListParagraph"/>
-        <w:spacing w:before="110" w:after="110"/>
-        <w:ind w:left="357"/>
-        <w:rPr>
-          <w:lang w:val="bg-BG"/>
-        </w:rPr>
-      </w:pPr>
-    </w:p>
-    <w:p>
-      <w:pPr>
-        <w:pStyle w:val="ListParagraph"/>
-        <w:numPr>
-          <w:ilvl w:val="0"/>
-          <w:numId w:val="2"/>
-        </w:numPr>
-        <w:spacing w:before="110" w:after="110"/>
-      </w:pPr>
-      <w:r>
-        <w:rPr>
-          <w:lang w:val="bg-BG"/>
-        </w:rPr>
-        <w:t xml:space="preserve">Изредете операциите при </w:t>
-      </w:r>
-      <w:r>
-        <w:t xml:space="preserve">CRUD </w:t>
-      </w:r>
-      <w:r>
-        <w:rPr>
-          <w:lang w:val="bg-BG"/>
-        </w:rPr>
-        <w:t>абревиатурата.</w:t>
-      </w:r>
-    </w:p>
-    <w:p>
-      <w:pPr>
-        <w:spacing w:before="110" w:after="110"/>
-        <w:ind w:left="357"/>
-        <w:rPr>
-          <w:lang w:val="bg-BG"/>
-        </w:rPr>
-      </w:pPr>
-      <w:r>
-        <w:rPr>
-          <w:lang w:val="bg-BG"/>
-        </w:rPr>
-        <w:t>..........................................................................................................................................................................................................................................................................................................................................................................</w:t>
-      </w:r>
-    </w:p>
-    <w:p>
-      <w:pPr>
-        <w:spacing w:before="110" w:after="110"/>
-        <w:ind w:left="357"/>
-        <w:rPr>
-          <w:lang w:val="bg-BG"/>
-        </w:rPr>
-      </w:pPr>
-    </w:p>
-    <w:p>
-      <w:pPr>
-        <w:pStyle w:val="ListParagraph"/>
-        <w:numPr>
-          <w:ilvl w:val="0"/>
-          <w:numId w:val="2"/>
-        </w:numPr>
-        <w:spacing w:before="110" w:after="110"/>
-        <w:rPr>
-          <w:lang w:val="bg-BG"/>
-        </w:rPr>
-      </w:pPr>
-      <w:r>
-        <w:rPr>
-          <w:lang w:val="bg-BG"/>
-        </w:rPr>
-        <w:t xml:space="preserve">Какво е </w:t>
-      </w:r>
-      <w:r>
-        <w:t xml:space="preserve">Master-Detail </w:t>
-      </w:r>
-      <w:r>
-        <w:rPr>
-          <w:lang w:val="bg-BG"/>
-        </w:rPr>
-        <w:t>навигация? Дайте пример.</w:t>
-      </w:r>
-    </w:p>
-    <w:p>
-      <w:pPr>
-        <w:pStyle w:val="ListParagraph"/>
-        <w:spacing w:before="110" w:after="110"/>
-        <w:ind w:left="357"/>
-        <w:rPr>
-          <w:lang w:val="bg-BG"/>
-        </w:rPr>
-      </w:pPr>
-      <w:r>
-        <w:rPr>
-          <w:lang w:val="bg-BG"/>
-        </w:rPr>
-        <w:t>..........................................................................................................................................................................................................................................................................................................................................................................</w:t>
-      </w:r>
-    </w:p>
-    <w:p>
-      <w:pPr>
-        <w:pStyle w:val="ListParagraph"/>
-        <w:spacing w:before="110" w:after="110"/>
-        <w:ind w:left="357"/>
-        <w:rPr>
-          <w:lang w:val="bg-BG"/>
-        </w:rPr>
-      </w:pPr>
-    </w:p>
-    <w:p>
-      <w:pPr>
-        <w:pStyle w:val="ListParagraph"/>
-        <w:numPr>
-          <w:ilvl w:val="0"/>
-          <w:numId w:val="2"/>
-        </w:numPr>
-        <w:spacing w:before="110" w:after="110"/>
-        <w:rPr>
-          <w:lang w:val="bg-BG"/>
-        </w:rPr>
-      </w:pPr>
-      <w:r>
-        <w:rPr>
-          <w:lang w:val="bg-BG"/>
-        </w:rPr>
-        <w:t>Кой етап от жизнения цикъл на информационната система е описан по-долу?</w:t>
-      </w:r>
-    </w:p>
-    <w:p>
-      <w:pPr>
-        <w:pStyle w:val="ListParagraph"/>
-        <w:spacing w:before="110" w:after="110"/>
-        <w:ind w:left="357"/>
-        <w:rPr>
-          <w:lang w:val="bg-BG"/>
-        </w:rPr>
-      </w:pPr>
-      <w:r>
-        <w:rPr>
-          <w:lang w:val="bg-BG"/>
-        </w:rPr>
-        <w:t>Разработка чрез писане на код, създаване на компоненти, използване на технологии и инструменти.</w:t>
-      </w:r>
-    </w:p>
-    <w:p>
-      <w:pPr>
-        <w:pStyle w:val="ListParagraph"/>
-        <w:spacing w:before="110" w:after="110"/>
-        <w:ind w:left="357"/>
-        <w:rPr>
-          <w:lang w:val="bg-BG"/>
-        </w:rPr>
-      </w:pPr>
-      <w:r>
-        <w:rPr>
-          <w:lang w:val="bg-BG"/>
-        </w:rPr>
-        <w:t>.....................................................................................................................................................................................</w:t>
-      </w:r>
-    </w:p>
-    <w:p>
-      <w:pPr>
-        <w:pStyle w:val="ListParagraph"/>
-        <w:spacing w:before="110" w:after="110"/>
-        <w:ind w:left="357"/>
-        <w:rPr>
-          <w:lang w:val="bg-BG"/>
-        </w:rPr>
-      </w:pPr>
-    </w:p>
-    <w:p>
-      <w:pPr>
-        <w:pStyle w:val="ListParagraph"/>
-        <w:numPr>
-          <w:ilvl w:val="0"/>
-          <w:numId w:val="2"/>
-        </w:numPr>
-        <w:spacing w:before="110" w:after="110"/>
-        <w:rPr>
-          <w:lang w:val="bg-BG"/>
-        </w:rPr>
-      </w:pPr>
-      <w:r>
-        <w:rPr>
-          <w:lang w:val="bg-BG"/>
-        </w:rPr>
-        <w:t xml:space="preserve">Трябва да създадем </w:t>
-      </w:r>
-      <w:r>
-        <w:t xml:space="preserve">Windows Forms </w:t>
-      </w:r>
-      <w:r>
-        <w:rPr>
-          <w:lang w:val="bg-BG"/>
-        </w:rPr>
-        <w:t xml:space="preserve">приложение за магазин за продукти с роли за администратор и клиент. Изредете поне пет форми, които </w:t>
-      </w:r>
-      <w:r>
-        <w:rPr>
-          <w:lang w:val="bg-BG"/>
-        </w:rPr>
-        <w:t>могат</w:t>
-      </w:r>
-      <w:r>
-        <w:rPr>
-          <w:lang w:val="bg-BG"/>
-        </w:rPr>
-        <w:t xml:space="preserve"> да съществуват в приложението.</w:t>
-      </w:r>
-    </w:p>
-    <w:p>
-      <w:pPr>
-        <w:pStyle w:val="ListParagraph"/>
-        <w:spacing w:before="110" w:after="110"/>
-        <w:ind w:left="357"/>
-        <w:rPr>
-          <w:lang w:val="bg-BG"/>
-        </w:rPr>
-      </w:pPr>
-      <w:r>
-        <w:rPr>
-          <w:lang w:val="bg-BG"/>
-        </w:rPr>
-        <w:t>...............................................................................................................................................................................................................................................................................................................................................................................................................................................................................................................................................................</w:t>
-      </w:r>
-    </w:p>
-    <w:p>
-      <w:pPr>
-        <w:pStyle w:val="ListParagraph"/>
-        <w:spacing w:before="110" w:after="110"/>
-        <w:ind w:left="357"/>
-        <w:rPr>
-          <w:lang w:val="bg-BG"/>
-        </w:rPr>
-      </w:pPr>
-    </w:p>
-    <w:p>
-      <w:pPr>
-        <w:pStyle w:val="ListParagraph"/>
-        <w:numPr>
-          <w:ilvl w:val="0"/>
-          <w:numId w:val="2"/>
-        </w:numPr>
-        <w:spacing w:before="110" w:after="110"/>
-        <w:rPr>
-          <w:lang w:val="bg-BG"/>
-        </w:rPr>
-      </w:pPr>
-      <w:r>
-        <w:rPr>
-          <w:lang w:val="bg-BG"/>
-        </w:rPr>
-        <w:t>Имаме приложение за здравна информационна система с лекари и пациенти. Дайте пример какво може да се тества в контекста гранично тестване.</w:t>
+        <w:rPr>
+          <w:lang w:val="bg-BG"/>
+        </w:rPr>
+      </w:pPr>
+      <w:r>
+        <w:rPr>
+          <w:lang w:val="bg-BG"/>
+        </w:rPr>
+        <w:t xml:space="preserve">Имаме </w:t>
+      </w:r>
+      <w:r>
+        <w:rPr>
+          <w:b/>
+          <w:bCs/>
+          <w:lang w:val="bg-BG"/>
+        </w:rPr>
+        <w:t>приложение</w:t>
+      </w:r>
+      <w:r>
+        <w:rPr>
+          <w:lang w:val="bg-BG"/>
+        </w:rPr>
+        <w:t xml:space="preserve"> за </w:t>
+      </w:r>
+      <w:r>
+        <w:rPr>
+          <w:b/>
+          <w:bCs/>
+          <w:lang w:val="bg-BG"/>
+        </w:rPr>
+        <w:t>здравна информационна система</w:t>
+      </w:r>
+      <w:r>
+        <w:rPr>
+          <w:lang w:val="bg-BG"/>
+        </w:rPr>
+        <w:t xml:space="preserve"> с </w:t>
+      </w:r>
+      <w:r>
+        <w:rPr>
+          <w:b/>
+          <w:bCs/>
+          <w:lang w:val="bg-BG"/>
+        </w:rPr>
+        <w:t>лекари</w:t>
+      </w:r>
+      <w:r>
+        <w:rPr>
+          <w:lang w:val="bg-BG"/>
+        </w:rPr>
+        <w:t xml:space="preserve"> и </w:t>
+      </w:r>
+      <w:r>
+        <w:rPr>
+          <w:b/>
+          <w:bCs/>
+          <w:lang w:val="bg-BG"/>
+        </w:rPr>
+        <w:t>пациенти</w:t>
+      </w:r>
+      <w:r>
+        <w:rPr>
+          <w:lang w:val="bg-BG"/>
+        </w:rPr>
+        <w:t xml:space="preserve">. Дайте </w:t>
+      </w:r>
+      <w:r>
+        <w:rPr>
+          <w:b/>
+          <w:bCs/>
+          <w:lang w:val="bg-BG"/>
+        </w:rPr>
+        <w:t>пример</w:t>
+      </w:r>
+      <w:r>
+        <w:rPr>
+          <w:lang w:val="bg-BG"/>
+        </w:rPr>
+        <w:t xml:space="preserve"> какво може да се </w:t>
+      </w:r>
+      <w:r>
+        <w:rPr>
+          <w:b/>
+          <w:bCs/>
+          <w:lang w:val="bg-BG"/>
+        </w:rPr>
+        <w:t>тества</w:t>
+      </w:r>
+      <w:r>
+        <w:rPr>
+          <w:lang w:val="bg-BG"/>
+        </w:rPr>
+        <w:t xml:space="preserve"> в контекста </w:t>
+      </w:r>
+      <w:r>
+        <w:rPr>
+          <w:b/>
+          <w:bCs/>
+          <w:lang w:val="bg-BG"/>
+        </w:rPr>
+        <w:t>гранично тестване</w:t>
+      </w:r>
+      <w:r>
+        <w:rPr>
+          <w:lang w:val="bg-BG"/>
+        </w:rPr>
+        <w:t>.</w:t>
       </w:r>
     </w:p>
     <w:p>
